--- a/CNPM2_1150080163_NguyenThanhViet_BaiTap_Tuan3.docx
+++ b/CNPM2_1150080163_NguyenThanhViet_BaiTap_Tuan3.docx
@@ -671,6 +671,7 @@
       <w:r>
         <w:rPr>
           <w:rFonts w:ascii="Times New Roman" w:hAnsi="Times New Roman" w:cs="Times New Roman"/>
+          <w:noProof/>
           <w:sz w:val="26"/>
           <w:szCs w:val="26"/>
           <w:lang w:val="en-US"/>
@@ -1560,29 +1561,18 @@
     </w:p>
     <w:tbl>
       <w:tblPr>
+        <w:tblStyle w:val="TableGrid"/>
         <w:tblW w:w="0" w:type="auto"/>
-        <w:tblCellSpacing w:w="15" w:type="dxa"/>
-        <w:tblCellMar>
-          <w:top w:w="15" w:type="dxa"/>
-          <w:left w:w="15" w:type="dxa"/>
-          <w:bottom w:w="15" w:type="dxa"/>
-          <w:right w:w="15" w:type="dxa"/>
-        </w:tblCellMar>
         <w:tblLook w:val="04A0" w:firstRow="1" w:lastRow="0" w:firstColumn="1" w:lastColumn="0" w:noHBand="0" w:noVBand="1"/>
       </w:tblPr>
       <w:tblGrid>
-        <w:gridCol w:w="538"/>
-        <w:gridCol w:w="4312"/>
+        <w:gridCol w:w="679"/>
+        <w:gridCol w:w="4433"/>
       </w:tblGrid>
       <w:tr>
-        <w:trPr>
-          <w:tblHeader/>
-          <w:tblCellSpacing w:w="15" w:type="dxa"/>
-        </w:trPr>
         <w:tc>
           <w:tcPr>
             <w:tcW w:w="0" w:type="auto"/>
-            <w:vAlign w:val="center"/>
             <w:hideMark/>
           </w:tcPr>
           <w:p>
@@ -1607,7 +1597,6 @@
         <w:tc>
           <w:tcPr>
             <w:tcW w:w="0" w:type="auto"/>
-            <w:vAlign w:val="center"/>
             <w:hideMark/>
           </w:tcPr>
           <w:p>
@@ -1630,19 +1619,9 @@
         </w:tc>
       </w:tr>
       <w:tr>
-        <w:trPr>
-          <w:tblCellSpacing w:w="15" w:type="dxa"/>
-        </w:trPr>
         <w:tc>
           <w:tcPr>
             <w:tcW w:w="0" w:type="auto"/>
-            <w:tcBorders>
-              <w:top w:val="single" w:sz="4" w:space="0" w:color="auto"/>
-              <w:left w:val="single" w:sz="4" w:space="0" w:color="auto"/>
-              <w:bottom w:val="single" w:sz="4" w:space="0" w:color="auto"/>
-              <w:right w:val="single" w:sz="4" w:space="0" w:color="auto"/>
-            </w:tcBorders>
-            <w:vAlign w:val="center"/>
             <w:hideMark/>
           </w:tcPr>
           <w:p>
@@ -1666,13 +1645,6 @@
         <w:tc>
           <w:tcPr>
             <w:tcW w:w="0" w:type="auto"/>
-            <w:tcBorders>
-              <w:top w:val="single" w:sz="4" w:space="0" w:color="auto"/>
-              <w:left w:val="single" w:sz="4" w:space="0" w:color="auto"/>
-              <w:bottom w:val="single" w:sz="4" w:space="0" w:color="auto"/>
-              <w:right w:val="single" w:sz="4" w:space="0" w:color="auto"/>
-            </w:tcBorders>
-            <w:vAlign w:val="center"/>
             <w:hideMark/>
           </w:tcPr>
           <w:p>
@@ -1695,19 +1667,9 @@
         </w:tc>
       </w:tr>
       <w:tr>
-        <w:trPr>
-          <w:tblCellSpacing w:w="15" w:type="dxa"/>
-        </w:trPr>
         <w:tc>
           <w:tcPr>
             <w:tcW w:w="0" w:type="auto"/>
-            <w:tcBorders>
-              <w:top w:val="single" w:sz="4" w:space="0" w:color="auto"/>
-              <w:left w:val="single" w:sz="4" w:space="0" w:color="auto"/>
-              <w:bottom w:val="single" w:sz="4" w:space="0" w:color="auto"/>
-              <w:right w:val="single" w:sz="4" w:space="0" w:color="auto"/>
-            </w:tcBorders>
-            <w:vAlign w:val="center"/>
             <w:hideMark/>
           </w:tcPr>
           <w:p>
@@ -1731,13 +1693,6 @@
         <w:tc>
           <w:tcPr>
             <w:tcW w:w="0" w:type="auto"/>
-            <w:tcBorders>
-              <w:top w:val="single" w:sz="4" w:space="0" w:color="auto"/>
-              <w:left w:val="single" w:sz="4" w:space="0" w:color="auto"/>
-              <w:bottom w:val="single" w:sz="4" w:space="0" w:color="auto"/>
-              <w:right w:val="single" w:sz="4" w:space="0" w:color="auto"/>
-            </w:tcBorders>
-            <w:vAlign w:val="center"/>
             <w:hideMark/>
           </w:tcPr>
           <w:p>
@@ -1760,19 +1715,9 @@
         </w:tc>
       </w:tr>
       <w:tr>
-        <w:trPr>
-          <w:tblCellSpacing w:w="15" w:type="dxa"/>
-        </w:trPr>
         <w:tc>
           <w:tcPr>
             <w:tcW w:w="0" w:type="auto"/>
-            <w:tcBorders>
-              <w:top w:val="single" w:sz="4" w:space="0" w:color="auto"/>
-              <w:left w:val="single" w:sz="4" w:space="0" w:color="auto"/>
-              <w:bottom w:val="single" w:sz="4" w:space="0" w:color="auto"/>
-              <w:right w:val="single" w:sz="4" w:space="0" w:color="auto"/>
-            </w:tcBorders>
-            <w:vAlign w:val="center"/>
             <w:hideMark/>
           </w:tcPr>
           <w:p>
@@ -1796,13 +1741,6 @@
         <w:tc>
           <w:tcPr>
             <w:tcW w:w="0" w:type="auto"/>
-            <w:tcBorders>
-              <w:top w:val="single" w:sz="4" w:space="0" w:color="auto"/>
-              <w:left w:val="single" w:sz="4" w:space="0" w:color="auto"/>
-              <w:bottom w:val="single" w:sz="4" w:space="0" w:color="auto"/>
-              <w:right w:val="single" w:sz="4" w:space="0" w:color="auto"/>
-            </w:tcBorders>
-            <w:vAlign w:val="center"/>
             <w:hideMark/>
           </w:tcPr>
           <w:p>
@@ -1825,19 +1763,9 @@
         </w:tc>
       </w:tr>
       <w:tr>
-        <w:trPr>
-          <w:tblCellSpacing w:w="15" w:type="dxa"/>
-        </w:trPr>
         <w:tc>
           <w:tcPr>
             <w:tcW w:w="0" w:type="auto"/>
-            <w:tcBorders>
-              <w:top w:val="single" w:sz="4" w:space="0" w:color="auto"/>
-              <w:left w:val="single" w:sz="4" w:space="0" w:color="auto"/>
-              <w:bottom w:val="single" w:sz="4" w:space="0" w:color="auto"/>
-              <w:right w:val="single" w:sz="4" w:space="0" w:color="auto"/>
-            </w:tcBorders>
-            <w:vAlign w:val="center"/>
             <w:hideMark/>
           </w:tcPr>
           <w:p>
@@ -1861,13 +1789,6 @@
         <w:tc>
           <w:tcPr>
             <w:tcW w:w="0" w:type="auto"/>
-            <w:tcBorders>
-              <w:top w:val="single" w:sz="4" w:space="0" w:color="auto"/>
-              <w:left w:val="single" w:sz="4" w:space="0" w:color="auto"/>
-              <w:bottom w:val="single" w:sz="4" w:space="0" w:color="auto"/>
-              <w:right w:val="single" w:sz="4" w:space="0" w:color="auto"/>
-            </w:tcBorders>
-            <w:vAlign w:val="center"/>
             <w:hideMark/>
           </w:tcPr>
           <w:p>
@@ -1909,37 +1830,18 @@
     </w:p>
     <w:tbl>
       <w:tblPr>
+        <w:tblStyle w:val="TableGrid"/>
         <w:tblW w:w="0" w:type="auto"/>
-        <w:tblCellSpacing w:w="15" w:type="dxa"/>
-        <w:tblBorders>
-          <w:top w:val="single" w:sz="4" w:space="0" w:color="auto"/>
-          <w:left w:val="single" w:sz="4" w:space="0" w:color="auto"/>
-          <w:bottom w:val="single" w:sz="4" w:space="0" w:color="auto"/>
-          <w:right w:val="single" w:sz="4" w:space="0" w:color="auto"/>
-          <w:insideH w:val="single" w:sz="4" w:space="0" w:color="auto"/>
-          <w:insideV w:val="single" w:sz="4" w:space="0" w:color="auto"/>
-        </w:tblBorders>
-        <w:tblCellMar>
-          <w:top w:w="15" w:type="dxa"/>
-          <w:left w:w="15" w:type="dxa"/>
-          <w:bottom w:w="15" w:type="dxa"/>
-          <w:right w:w="15" w:type="dxa"/>
-        </w:tblCellMar>
         <w:tblLook w:val="04A0" w:firstRow="1" w:lastRow="0" w:firstColumn="1" w:lastColumn="0" w:noHBand="0" w:noVBand="1"/>
       </w:tblPr>
       <w:tblGrid>
-        <w:gridCol w:w="558"/>
-        <w:gridCol w:w="4876"/>
+        <w:gridCol w:w="679"/>
+        <w:gridCol w:w="4997"/>
       </w:tblGrid>
       <w:tr>
-        <w:trPr>
-          <w:tblHeader/>
-          <w:tblCellSpacing w:w="15" w:type="dxa"/>
-        </w:trPr>
         <w:tc>
           <w:tcPr>
             <w:tcW w:w="0" w:type="auto"/>
-            <w:vAlign w:val="center"/>
             <w:hideMark/>
           </w:tcPr>
           <w:p>
@@ -1963,7 +1865,6 @@
         <w:tc>
           <w:tcPr>
             <w:tcW w:w="0" w:type="auto"/>
-            <w:vAlign w:val="center"/>
             <w:hideMark/>
           </w:tcPr>
           <w:p>
@@ -1986,13 +1887,9 @@
         </w:tc>
       </w:tr>
       <w:tr>
-        <w:trPr>
-          <w:tblCellSpacing w:w="15" w:type="dxa"/>
-        </w:trPr>
         <w:tc>
           <w:tcPr>
             <w:tcW w:w="0" w:type="auto"/>
-            <w:vAlign w:val="center"/>
             <w:hideMark/>
           </w:tcPr>
           <w:p>
@@ -2016,7 +1913,6 @@
         <w:tc>
           <w:tcPr>
             <w:tcW w:w="0" w:type="auto"/>
-            <w:vAlign w:val="center"/>
             <w:hideMark/>
           </w:tcPr>
           <w:p>
@@ -2039,13 +1935,9 @@
         </w:tc>
       </w:tr>
       <w:tr>
-        <w:trPr>
-          <w:tblCellSpacing w:w="15" w:type="dxa"/>
-        </w:trPr>
         <w:tc>
           <w:tcPr>
             <w:tcW w:w="0" w:type="auto"/>
-            <w:vAlign w:val="center"/>
             <w:hideMark/>
           </w:tcPr>
           <w:p>
@@ -2069,7 +1961,6 @@
         <w:tc>
           <w:tcPr>
             <w:tcW w:w="0" w:type="auto"/>
-            <w:vAlign w:val="center"/>
             <w:hideMark/>
           </w:tcPr>
           <w:p>
@@ -2314,29 +2205,18 @@
     </w:p>
     <w:tbl>
       <w:tblPr>
+        <w:tblStyle w:val="TableGrid"/>
         <w:tblW w:w="0" w:type="auto"/>
-        <w:tblCellSpacing w:w="15" w:type="dxa"/>
-        <w:tblCellMar>
-          <w:top w:w="15" w:type="dxa"/>
-          <w:left w:w="15" w:type="dxa"/>
-          <w:bottom w:w="15" w:type="dxa"/>
-          <w:right w:w="15" w:type="dxa"/>
-        </w:tblCellMar>
         <w:tblLook w:val="04A0" w:firstRow="1" w:lastRow="0" w:firstColumn="1" w:lastColumn="0" w:noHBand="0" w:noVBand="1"/>
       </w:tblPr>
       <w:tblGrid>
-        <w:gridCol w:w="538"/>
-        <w:gridCol w:w="4236"/>
+        <w:gridCol w:w="679"/>
+        <w:gridCol w:w="4357"/>
       </w:tblGrid>
       <w:tr>
-        <w:trPr>
-          <w:tblHeader/>
-          <w:tblCellSpacing w:w="15" w:type="dxa"/>
-        </w:trPr>
         <w:tc>
           <w:tcPr>
             <w:tcW w:w="0" w:type="auto"/>
-            <w:vAlign w:val="center"/>
             <w:hideMark/>
           </w:tcPr>
           <w:p>
@@ -2360,7 +2240,6 @@
         <w:tc>
           <w:tcPr>
             <w:tcW w:w="0" w:type="auto"/>
-            <w:vAlign w:val="center"/>
             <w:hideMark/>
           </w:tcPr>
           <w:p>
@@ -2383,19 +2262,9 @@
         </w:tc>
       </w:tr>
       <w:tr>
-        <w:trPr>
-          <w:tblCellSpacing w:w="15" w:type="dxa"/>
-        </w:trPr>
         <w:tc>
           <w:tcPr>
             <w:tcW w:w="0" w:type="auto"/>
-            <w:tcBorders>
-              <w:top w:val="single" w:sz="4" w:space="0" w:color="auto"/>
-              <w:left w:val="single" w:sz="4" w:space="0" w:color="auto"/>
-              <w:bottom w:val="single" w:sz="4" w:space="0" w:color="auto"/>
-              <w:right w:val="single" w:sz="4" w:space="0" w:color="auto"/>
-            </w:tcBorders>
-            <w:vAlign w:val="center"/>
             <w:hideMark/>
           </w:tcPr>
           <w:p>
@@ -2419,13 +2288,6 @@
         <w:tc>
           <w:tcPr>
             <w:tcW w:w="0" w:type="auto"/>
-            <w:tcBorders>
-              <w:top w:val="single" w:sz="4" w:space="0" w:color="auto"/>
-              <w:left w:val="single" w:sz="4" w:space="0" w:color="auto"/>
-              <w:bottom w:val="single" w:sz="4" w:space="0" w:color="auto"/>
-              <w:right w:val="single" w:sz="4" w:space="0" w:color="auto"/>
-            </w:tcBorders>
-            <w:vAlign w:val="center"/>
             <w:hideMark/>
           </w:tcPr>
           <w:p>
@@ -2448,19 +2310,9 @@
         </w:tc>
       </w:tr>
       <w:tr>
-        <w:trPr>
-          <w:tblCellSpacing w:w="15" w:type="dxa"/>
-        </w:trPr>
         <w:tc>
           <w:tcPr>
             <w:tcW w:w="0" w:type="auto"/>
-            <w:tcBorders>
-              <w:top w:val="single" w:sz="4" w:space="0" w:color="auto"/>
-              <w:left w:val="single" w:sz="4" w:space="0" w:color="auto"/>
-              <w:bottom w:val="single" w:sz="4" w:space="0" w:color="auto"/>
-              <w:right w:val="single" w:sz="4" w:space="0" w:color="auto"/>
-            </w:tcBorders>
-            <w:vAlign w:val="center"/>
             <w:hideMark/>
           </w:tcPr>
           <w:p>
@@ -2484,13 +2336,6 @@
         <w:tc>
           <w:tcPr>
             <w:tcW w:w="0" w:type="auto"/>
-            <w:tcBorders>
-              <w:top w:val="single" w:sz="4" w:space="0" w:color="auto"/>
-              <w:left w:val="single" w:sz="4" w:space="0" w:color="auto"/>
-              <w:bottom w:val="single" w:sz="4" w:space="0" w:color="auto"/>
-              <w:right w:val="single" w:sz="4" w:space="0" w:color="auto"/>
-            </w:tcBorders>
-            <w:vAlign w:val="center"/>
             <w:hideMark/>
           </w:tcPr>
           <w:p>
@@ -2513,19 +2358,9 @@
         </w:tc>
       </w:tr>
       <w:tr>
-        <w:trPr>
-          <w:tblCellSpacing w:w="15" w:type="dxa"/>
-        </w:trPr>
         <w:tc>
           <w:tcPr>
             <w:tcW w:w="0" w:type="auto"/>
-            <w:tcBorders>
-              <w:top w:val="single" w:sz="4" w:space="0" w:color="auto"/>
-              <w:left w:val="single" w:sz="4" w:space="0" w:color="auto"/>
-              <w:bottom w:val="single" w:sz="4" w:space="0" w:color="auto"/>
-              <w:right w:val="single" w:sz="4" w:space="0" w:color="auto"/>
-            </w:tcBorders>
-            <w:vAlign w:val="center"/>
             <w:hideMark/>
           </w:tcPr>
           <w:p>
@@ -2549,13 +2384,6 @@
         <w:tc>
           <w:tcPr>
             <w:tcW w:w="0" w:type="auto"/>
-            <w:tcBorders>
-              <w:top w:val="single" w:sz="4" w:space="0" w:color="auto"/>
-              <w:left w:val="single" w:sz="4" w:space="0" w:color="auto"/>
-              <w:bottom w:val="single" w:sz="4" w:space="0" w:color="auto"/>
-              <w:right w:val="single" w:sz="4" w:space="0" w:color="auto"/>
-            </w:tcBorders>
-            <w:vAlign w:val="center"/>
             <w:hideMark/>
           </w:tcPr>
           <w:p>
@@ -2578,19 +2406,9 @@
         </w:tc>
       </w:tr>
       <w:tr>
-        <w:trPr>
-          <w:tblCellSpacing w:w="15" w:type="dxa"/>
-        </w:trPr>
         <w:tc>
           <w:tcPr>
             <w:tcW w:w="0" w:type="auto"/>
-            <w:tcBorders>
-              <w:top w:val="single" w:sz="4" w:space="0" w:color="auto"/>
-              <w:left w:val="single" w:sz="4" w:space="0" w:color="auto"/>
-              <w:bottom w:val="single" w:sz="4" w:space="0" w:color="auto"/>
-              <w:right w:val="single" w:sz="4" w:space="0" w:color="auto"/>
-            </w:tcBorders>
-            <w:vAlign w:val="center"/>
             <w:hideMark/>
           </w:tcPr>
           <w:p>
@@ -2607,7 +2425,6 @@
                 <w:sz w:val="26"/>
                 <w:szCs w:val="26"/>
               </w:rPr>
-              <w:lastRenderedPageBreak/>
               <w:t>4</w:t>
             </w:r>
           </w:p>
@@ -2615,13 +2432,6 @@
         <w:tc>
           <w:tcPr>
             <w:tcW w:w="0" w:type="auto"/>
-            <w:tcBorders>
-              <w:top w:val="single" w:sz="4" w:space="0" w:color="auto"/>
-              <w:left w:val="single" w:sz="4" w:space="0" w:color="auto"/>
-              <w:bottom w:val="single" w:sz="4" w:space="0" w:color="auto"/>
-              <w:right w:val="single" w:sz="4" w:space="0" w:color="auto"/>
-            </w:tcBorders>
-            <w:vAlign w:val="center"/>
             <w:hideMark/>
           </w:tcPr>
           <w:p>
@@ -2644,19 +2454,9 @@
         </w:tc>
       </w:tr>
       <w:tr>
-        <w:trPr>
-          <w:tblCellSpacing w:w="15" w:type="dxa"/>
-        </w:trPr>
         <w:tc>
           <w:tcPr>
             <w:tcW w:w="0" w:type="auto"/>
-            <w:tcBorders>
-              <w:top w:val="single" w:sz="4" w:space="0" w:color="auto"/>
-              <w:left w:val="single" w:sz="4" w:space="0" w:color="auto"/>
-              <w:bottom w:val="single" w:sz="4" w:space="0" w:color="auto"/>
-              <w:right w:val="single" w:sz="4" w:space="0" w:color="auto"/>
-            </w:tcBorders>
-            <w:vAlign w:val="center"/>
             <w:hideMark/>
           </w:tcPr>
           <w:p>
@@ -2680,13 +2480,6 @@
         <w:tc>
           <w:tcPr>
             <w:tcW w:w="0" w:type="auto"/>
-            <w:tcBorders>
-              <w:top w:val="single" w:sz="4" w:space="0" w:color="auto"/>
-              <w:left w:val="single" w:sz="4" w:space="0" w:color="auto"/>
-              <w:bottom w:val="single" w:sz="4" w:space="0" w:color="auto"/>
-              <w:right w:val="single" w:sz="4" w:space="0" w:color="auto"/>
-            </w:tcBorders>
-            <w:vAlign w:val="center"/>
             <w:hideMark/>
           </w:tcPr>
           <w:p>
@@ -2709,19 +2502,9 @@
         </w:tc>
       </w:tr>
       <w:tr>
-        <w:trPr>
-          <w:tblCellSpacing w:w="15" w:type="dxa"/>
-        </w:trPr>
         <w:tc>
           <w:tcPr>
             <w:tcW w:w="0" w:type="auto"/>
-            <w:tcBorders>
-              <w:top w:val="single" w:sz="4" w:space="0" w:color="auto"/>
-              <w:left w:val="single" w:sz="4" w:space="0" w:color="auto"/>
-              <w:bottom w:val="single" w:sz="4" w:space="0" w:color="auto"/>
-              <w:right w:val="single" w:sz="4" w:space="0" w:color="auto"/>
-            </w:tcBorders>
-            <w:vAlign w:val="center"/>
             <w:hideMark/>
           </w:tcPr>
           <w:p>
@@ -2745,13 +2528,6 @@
         <w:tc>
           <w:tcPr>
             <w:tcW w:w="0" w:type="auto"/>
-            <w:tcBorders>
-              <w:top w:val="single" w:sz="4" w:space="0" w:color="auto"/>
-              <w:left w:val="single" w:sz="4" w:space="0" w:color="auto"/>
-              <w:bottom w:val="single" w:sz="4" w:space="0" w:color="auto"/>
-              <w:right w:val="single" w:sz="4" w:space="0" w:color="auto"/>
-            </w:tcBorders>
-            <w:vAlign w:val="center"/>
             <w:hideMark/>
           </w:tcPr>
           <w:p>
@@ -2793,37 +2569,18 @@
     </w:p>
     <w:tbl>
       <w:tblPr>
+        <w:tblStyle w:val="TableGrid"/>
         <w:tblW w:w="0" w:type="auto"/>
-        <w:tblCellSpacing w:w="15" w:type="dxa"/>
-        <w:tblBorders>
-          <w:top w:val="single" w:sz="4" w:space="0" w:color="auto"/>
-          <w:left w:val="single" w:sz="4" w:space="0" w:color="auto"/>
-          <w:bottom w:val="single" w:sz="4" w:space="0" w:color="auto"/>
-          <w:right w:val="single" w:sz="4" w:space="0" w:color="auto"/>
-          <w:insideH w:val="single" w:sz="4" w:space="0" w:color="auto"/>
-          <w:insideV w:val="single" w:sz="4" w:space="0" w:color="auto"/>
-        </w:tblBorders>
-        <w:tblCellMar>
-          <w:top w:w="15" w:type="dxa"/>
-          <w:left w:w="15" w:type="dxa"/>
-          <w:bottom w:w="15" w:type="dxa"/>
-          <w:right w:w="15" w:type="dxa"/>
-        </w:tblCellMar>
         <w:tblLook w:val="04A0" w:firstRow="1" w:lastRow="0" w:firstColumn="1" w:lastColumn="0" w:noHBand="0" w:noVBand="1"/>
       </w:tblPr>
       <w:tblGrid>
-        <w:gridCol w:w="558"/>
-        <w:gridCol w:w="5659"/>
+        <w:gridCol w:w="679"/>
+        <w:gridCol w:w="5780"/>
       </w:tblGrid>
       <w:tr>
-        <w:trPr>
-          <w:tblHeader/>
-          <w:tblCellSpacing w:w="15" w:type="dxa"/>
-        </w:trPr>
         <w:tc>
           <w:tcPr>
             <w:tcW w:w="0" w:type="auto"/>
-            <w:vAlign w:val="center"/>
             <w:hideMark/>
           </w:tcPr>
           <w:p>
@@ -2847,7 +2604,6 @@
         <w:tc>
           <w:tcPr>
             <w:tcW w:w="0" w:type="auto"/>
-            <w:vAlign w:val="center"/>
             <w:hideMark/>
           </w:tcPr>
           <w:p>
@@ -2870,13 +2626,9 @@
         </w:tc>
       </w:tr>
       <w:tr>
-        <w:trPr>
-          <w:tblCellSpacing w:w="15" w:type="dxa"/>
-        </w:trPr>
         <w:tc>
           <w:tcPr>
             <w:tcW w:w="0" w:type="auto"/>
-            <w:vAlign w:val="center"/>
             <w:hideMark/>
           </w:tcPr>
           <w:p>
@@ -2900,7 +2652,6 @@
         <w:tc>
           <w:tcPr>
             <w:tcW w:w="0" w:type="auto"/>
-            <w:vAlign w:val="center"/>
             <w:hideMark/>
           </w:tcPr>
           <w:p>
@@ -2923,13 +2674,9 @@
         </w:tc>
       </w:tr>
       <w:tr>
-        <w:trPr>
-          <w:tblCellSpacing w:w="15" w:type="dxa"/>
-        </w:trPr>
         <w:tc>
           <w:tcPr>
             <w:tcW w:w="0" w:type="auto"/>
-            <w:vAlign w:val="center"/>
             <w:hideMark/>
           </w:tcPr>
           <w:p>
@@ -2953,7 +2700,6 @@
         <w:tc>
           <w:tcPr>
             <w:tcW w:w="0" w:type="auto"/>
-            <w:vAlign w:val="center"/>
             <w:hideMark/>
           </w:tcPr>
           <w:p>
@@ -2976,13 +2722,9 @@
         </w:tc>
       </w:tr>
       <w:tr>
-        <w:trPr>
-          <w:tblCellSpacing w:w="15" w:type="dxa"/>
-        </w:trPr>
         <w:tc>
           <w:tcPr>
             <w:tcW w:w="0" w:type="auto"/>
-            <w:vAlign w:val="center"/>
             <w:hideMark/>
           </w:tcPr>
           <w:p>
@@ -3006,7 +2748,6 @@
         <w:tc>
           <w:tcPr>
             <w:tcW w:w="0" w:type="auto"/>
-            <w:vAlign w:val="center"/>
             <w:hideMark/>
           </w:tcPr>
           <w:p>
@@ -3082,6 +2823,7 @@
           <w:sz w:val="26"/>
           <w:szCs w:val="26"/>
         </w:rPr>
+        <w:lastRenderedPageBreak/>
         <w:t>UCID: UC3</w:t>
       </w:r>
     </w:p>
@@ -3251,29 +2993,18 @@
     </w:p>
     <w:tbl>
       <w:tblPr>
+        <w:tblStyle w:val="TableGrid"/>
         <w:tblW w:w="0" w:type="auto"/>
-        <w:tblCellSpacing w:w="15" w:type="dxa"/>
-        <w:tblCellMar>
-          <w:top w:w="15" w:type="dxa"/>
-          <w:left w:w="15" w:type="dxa"/>
-          <w:bottom w:w="15" w:type="dxa"/>
-          <w:right w:w="15" w:type="dxa"/>
-        </w:tblCellMar>
         <w:tblLook w:val="04A0" w:firstRow="1" w:lastRow="0" w:firstColumn="1" w:lastColumn="0" w:noHBand="0" w:noVBand="1"/>
       </w:tblPr>
       <w:tblGrid>
-        <w:gridCol w:w="538"/>
-        <w:gridCol w:w="3924"/>
+        <w:gridCol w:w="679"/>
+        <w:gridCol w:w="4065"/>
       </w:tblGrid>
       <w:tr>
-        <w:trPr>
-          <w:tblHeader/>
-          <w:tblCellSpacing w:w="15" w:type="dxa"/>
-        </w:trPr>
         <w:tc>
           <w:tcPr>
             <w:tcW w:w="0" w:type="auto"/>
-            <w:vAlign w:val="center"/>
             <w:hideMark/>
           </w:tcPr>
           <w:p>
@@ -3297,7 +3028,6 @@
         <w:tc>
           <w:tcPr>
             <w:tcW w:w="0" w:type="auto"/>
-            <w:vAlign w:val="center"/>
             <w:hideMark/>
           </w:tcPr>
           <w:p>
@@ -3320,13 +3050,9 @@
         </w:tc>
       </w:tr>
       <w:tr>
-        <w:trPr>
-          <w:tblCellSpacing w:w="15" w:type="dxa"/>
-        </w:trPr>
         <w:tc>
           <w:tcPr>
             <w:tcW w:w="0" w:type="auto"/>
-            <w:vAlign w:val="center"/>
             <w:hideMark/>
           </w:tcPr>
           <w:p>
@@ -3350,7 +3076,6 @@
         <w:tc>
           <w:tcPr>
             <w:tcW w:w="0" w:type="auto"/>
-            <w:vAlign w:val="center"/>
             <w:hideMark/>
           </w:tcPr>
           <w:p>
@@ -3373,13 +3098,9 @@
         </w:tc>
       </w:tr>
       <w:tr>
-        <w:trPr>
-          <w:tblCellSpacing w:w="15" w:type="dxa"/>
-        </w:trPr>
         <w:tc>
           <w:tcPr>
             <w:tcW w:w="0" w:type="auto"/>
-            <w:vAlign w:val="center"/>
             <w:hideMark/>
           </w:tcPr>
           <w:p>
@@ -3403,7 +3124,6 @@
         <w:tc>
           <w:tcPr>
             <w:tcW w:w="0" w:type="auto"/>
-            <w:vAlign w:val="center"/>
             <w:hideMark/>
           </w:tcPr>
           <w:p>
@@ -3426,13 +3146,9 @@
         </w:tc>
       </w:tr>
       <w:tr>
-        <w:trPr>
-          <w:tblCellSpacing w:w="15" w:type="dxa"/>
-        </w:trPr>
         <w:tc>
           <w:tcPr>
             <w:tcW w:w="0" w:type="auto"/>
-            <w:vAlign w:val="center"/>
             <w:hideMark/>
           </w:tcPr>
           <w:p>
@@ -3456,7 +3172,6 @@
         <w:tc>
           <w:tcPr>
             <w:tcW w:w="0" w:type="auto"/>
-            <w:vAlign w:val="center"/>
             <w:hideMark/>
           </w:tcPr>
           <w:p>
@@ -3498,29 +3213,18 @@
     </w:p>
     <w:tbl>
       <w:tblPr>
+        <w:tblStyle w:val="TableGrid"/>
         <w:tblW w:w="0" w:type="auto"/>
-        <w:tblCellSpacing w:w="15" w:type="dxa"/>
-        <w:tblCellMar>
-          <w:top w:w="15" w:type="dxa"/>
-          <w:left w:w="15" w:type="dxa"/>
-          <w:bottom w:w="15" w:type="dxa"/>
-          <w:right w:w="15" w:type="dxa"/>
-        </w:tblCellMar>
         <w:tblLook w:val="04A0" w:firstRow="1" w:lastRow="0" w:firstColumn="1" w:lastColumn="0" w:noHBand="0" w:noVBand="1"/>
       </w:tblPr>
       <w:tblGrid>
-        <w:gridCol w:w="538"/>
-        <w:gridCol w:w="6733"/>
+        <w:gridCol w:w="679"/>
+        <w:gridCol w:w="6874"/>
       </w:tblGrid>
       <w:tr>
-        <w:trPr>
-          <w:tblHeader/>
-          <w:tblCellSpacing w:w="15" w:type="dxa"/>
-        </w:trPr>
         <w:tc>
           <w:tcPr>
             <w:tcW w:w="0" w:type="auto"/>
-            <w:vAlign w:val="center"/>
             <w:hideMark/>
           </w:tcPr>
           <w:p>
@@ -3537,7 +3241,6 @@
                 <w:sz w:val="26"/>
                 <w:szCs w:val="26"/>
               </w:rPr>
-              <w:lastRenderedPageBreak/>
               <w:t>Step</w:t>
             </w:r>
           </w:p>
@@ -3545,7 +3248,6 @@
         <w:tc>
           <w:tcPr>
             <w:tcW w:w="0" w:type="auto"/>
-            <w:vAlign w:val="center"/>
             <w:hideMark/>
           </w:tcPr>
           <w:p>
@@ -3568,13 +3270,9 @@
         </w:tc>
       </w:tr>
       <w:tr>
-        <w:trPr>
-          <w:tblCellSpacing w:w="15" w:type="dxa"/>
-        </w:trPr>
         <w:tc>
           <w:tcPr>
             <w:tcW w:w="0" w:type="auto"/>
-            <w:vAlign w:val="center"/>
             <w:hideMark/>
           </w:tcPr>
           <w:p>
@@ -3598,7 +3296,6 @@
         <w:tc>
           <w:tcPr>
             <w:tcW w:w="0" w:type="auto"/>
-            <w:vAlign w:val="center"/>
             <w:hideMark/>
           </w:tcPr>
           <w:p>
@@ -3621,13 +3318,9 @@
         </w:tc>
       </w:tr>
       <w:tr>
-        <w:trPr>
-          <w:tblCellSpacing w:w="15" w:type="dxa"/>
-        </w:trPr>
         <w:tc>
           <w:tcPr>
             <w:tcW w:w="0" w:type="auto"/>
-            <w:vAlign w:val="center"/>
             <w:hideMark/>
           </w:tcPr>
           <w:p>
@@ -3651,7 +3344,6 @@
         <w:tc>
           <w:tcPr>
             <w:tcW w:w="0" w:type="auto"/>
-            <w:vAlign w:val="center"/>
             <w:hideMark/>
           </w:tcPr>
           <w:p>
@@ -3896,29 +3588,18 @@
     </w:p>
     <w:tbl>
       <w:tblPr>
+        <w:tblStyle w:val="TableGrid"/>
         <w:tblW w:w="0" w:type="auto"/>
-        <w:tblCellSpacing w:w="15" w:type="dxa"/>
-        <w:tblCellMar>
-          <w:top w:w="15" w:type="dxa"/>
-          <w:left w:w="15" w:type="dxa"/>
-          <w:bottom w:w="15" w:type="dxa"/>
-          <w:right w:w="15" w:type="dxa"/>
-        </w:tblCellMar>
         <w:tblLook w:val="04A0" w:firstRow="1" w:lastRow="0" w:firstColumn="1" w:lastColumn="0" w:noHBand="0" w:noVBand="1"/>
       </w:tblPr>
       <w:tblGrid>
-        <w:gridCol w:w="538"/>
-        <w:gridCol w:w="6184"/>
+        <w:gridCol w:w="679"/>
+        <w:gridCol w:w="6325"/>
       </w:tblGrid>
       <w:tr>
-        <w:trPr>
-          <w:tblHeader/>
-          <w:tblCellSpacing w:w="15" w:type="dxa"/>
-        </w:trPr>
         <w:tc>
           <w:tcPr>
             <w:tcW w:w="0" w:type="auto"/>
-            <w:vAlign w:val="center"/>
             <w:hideMark/>
           </w:tcPr>
           <w:p>
@@ -3942,7 +3623,6 @@
         <w:tc>
           <w:tcPr>
             <w:tcW w:w="0" w:type="auto"/>
-            <w:vAlign w:val="center"/>
             <w:hideMark/>
           </w:tcPr>
           <w:p>
@@ -3965,13 +3645,9 @@
         </w:tc>
       </w:tr>
       <w:tr>
-        <w:trPr>
-          <w:tblCellSpacing w:w="15" w:type="dxa"/>
-        </w:trPr>
         <w:tc>
           <w:tcPr>
             <w:tcW w:w="0" w:type="auto"/>
-            <w:vAlign w:val="center"/>
             <w:hideMark/>
           </w:tcPr>
           <w:p>
@@ -3995,7 +3671,6 @@
         <w:tc>
           <w:tcPr>
             <w:tcW w:w="0" w:type="auto"/>
-            <w:vAlign w:val="center"/>
             <w:hideMark/>
           </w:tcPr>
           <w:p>
@@ -4018,13 +3693,9 @@
         </w:tc>
       </w:tr>
       <w:tr>
-        <w:trPr>
-          <w:tblCellSpacing w:w="15" w:type="dxa"/>
-        </w:trPr>
         <w:tc>
           <w:tcPr>
             <w:tcW w:w="0" w:type="auto"/>
-            <w:vAlign w:val="center"/>
             <w:hideMark/>
           </w:tcPr>
           <w:p>
@@ -4041,6 +3712,7 @@
                 <w:sz w:val="26"/>
                 <w:szCs w:val="26"/>
               </w:rPr>
+              <w:lastRenderedPageBreak/>
               <w:t>2</w:t>
             </w:r>
           </w:p>
@@ -4048,7 +3720,6 @@
         <w:tc>
           <w:tcPr>
             <w:tcW w:w="0" w:type="auto"/>
-            <w:vAlign w:val="center"/>
             <w:hideMark/>
           </w:tcPr>
           <w:p>
@@ -4071,13 +3742,9 @@
         </w:tc>
       </w:tr>
       <w:tr>
-        <w:trPr>
-          <w:tblCellSpacing w:w="15" w:type="dxa"/>
-        </w:trPr>
         <w:tc>
           <w:tcPr>
             <w:tcW w:w="0" w:type="auto"/>
-            <w:vAlign w:val="center"/>
             <w:hideMark/>
           </w:tcPr>
           <w:p>
@@ -4101,7 +3768,6 @@
         <w:tc>
           <w:tcPr>
             <w:tcW w:w="0" w:type="auto"/>
-            <w:vAlign w:val="center"/>
             <w:hideMark/>
           </w:tcPr>
           <w:p>
@@ -4124,13 +3790,9 @@
         </w:tc>
       </w:tr>
       <w:tr>
-        <w:trPr>
-          <w:tblCellSpacing w:w="15" w:type="dxa"/>
-        </w:trPr>
         <w:tc>
           <w:tcPr>
             <w:tcW w:w="0" w:type="auto"/>
-            <w:vAlign w:val="center"/>
             <w:hideMark/>
           </w:tcPr>
           <w:p>
@@ -4154,7 +3816,6 @@
         <w:tc>
           <w:tcPr>
             <w:tcW w:w="0" w:type="auto"/>
-            <w:vAlign w:val="center"/>
             <w:hideMark/>
           </w:tcPr>
           <w:p>
@@ -4177,13 +3838,9 @@
         </w:tc>
       </w:tr>
       <w:tr>
-        <w:trPr>
-          <w:tblCellSpacing w:w="15" w:type="dxa"/>
-        </w:trPr>
         <w:tc>
           <w:tcPr>
             <w:tcW w:w="0" w:type="auto"/>
-            <w:vAlign w:val="center"/>
             <w:hideMark/>
           </w:tcPr>
           <w:p>
@@ -4207,7 +3864,6 @@
         <w:tc>
           <w:tcPr>
             <w:tcW w:w="0" w:type="auto"/>
-            <w:vAlign w:val="center"/>
             <w:hideMark/>
           </w:tcPr>
           <w:p>
@@ -4230,13 +3886,9 @@
         </w:tc>
       </w:tr>
       <w:tr>
-        <w:trPr>
-          <w:tblCellSpacing w:w="15" w:type="dxa"/>
-        </w:trPr>
         <w:tc>
           <w:tcPr>
             <w:tcW w:w="0" w:type="auto"/>
-            <w:vAlign w:val="center"/>
             <w:hideMark/>
           </w:tcPr>
           <w:p>
@@ -4260,7 +3912,6 @@
         <w:tc>
           <w:tcPr>
             <w:tcW w:w="0" w:type="auto"/>
-            <w:vAlign w:val="center"/>
             <w:hideMark/>
           </w:tcPr>
           <w:p>
@@ -4302,29 +3953,18 @@
     </w:p>
     <w:tbl>
       <w:tblPr>
+        <w:tblStyle w:val="TableGrid"/>
         <w:tblW w:w="0" w:type="auto"/>
-        <w:tblCellSpacing w:w="15" w:type="dxa"/>
-        <w:tblCellMar>
-          <w:top w:w="15" w:type="dxa"/>
-          <w:left w:w="15" w:type="dxa"/>
-          <w:bottom w:w="15" w:type="dxa"/>
-          <w:right w:w="15" w:type="dxa"/>
-        </w:tblCellMar>
         <w:tblLook w:val="04A0" w:firstRow="1" w:lastRow="0" w:firstColumn="1" w:lastColumn="0" w:noHBand="0" w:noVBand="1"/>
       </w:tblPr>
       <w:tblGrid>
-        <w:gridCol w:w="538"/>
-        <w:gridCol w:w="6761"/>
+        <w:gridCol w:w="679"/>
+        <w:gridCol w:w="6902"/>
       </w:tblGrid>
       <w:tr>
-        <w:trPr>
-          <w:tblHeader/>
-          <w:tblCellSpacing w:w="15" w:type="dxa"/>
-        </w:trPr>
         <w:tc>
           <w:tcPr>
             <w:tcW w:w="0" w:type="auto"/>
-            <w:vAlign w:val="center"/>
             <w:hideMark/>
           </w:tcPr>
           <w:p>
@@ -4348,7 +3988,6 @@
         <w:tc>
           <w:tcPr>
             <w:tcW w:w="0" w:type="auto"/>
-            <w:vAlign w:val="center"/>
             <w:hideMark/>
           </w:tcPr>
           <w:p>
@@ -4371,13 +4010,9 @@
         </w:tc>
       </w:tr>
       <w:tr>
-        <w:trPr>
-          <w:tblCellSpacing w:w="15" w:type="dxa"/>
-        </w:trPr>
         <w:tc>
           <w:tcPr>
             <w:tcW w:w="0" w:type="auto"/>
-            <w:vAlign w:val="center"/>
             <w:hideMark/>
           </w:tcPr>
           <w:p>
@@ -4401,7 +4036,6 @@
         <w:tc>
           <w:tcPr>
             <w:tcW w:w="0" w:type="auto"/>
-            <w:vAlign w:val="center"/>
             <w:hideMark/>
           </w:tcPr>
           <w:p>
@@ -4424,13 +4058,9 @@
         </w:tc>
       </w:tr>
       <w:tr>
-        <w:trPr>
-          <w:tblCellSpacing w:w="15" w:type="dxa"/>
-        </w:trPr>
         <w:tc>
           <w:tcPr>
             <w:tcW w:w="0" w:type="auto"/>
-            <w:vAlign w:val="center"/>
             <w:hideMark/>
           </w:tcPr>
           <w:p>
@@ -4454,7 +4084,6 @@
         <w:tc>
           <w:tcPr>
             <w:tcW w:w="0" w:type="auto"/>
-            <w:vAlign w:val="center"/>
             <w:hideMark/>
           </w:tcPr>
           <w:p>
@@ -4477,13 +4106,9 @@
         </w:tc>
       </w:tr>
       <w:tr>
-        <w:trPr>
-          <w:tblCellSpacing w:w="15" w:type="dxa"/>
-        </w:trPr>
         <w:tc>
           <w:tcPr>
             <w:tcW w:w="0" w:type="auto"/>
-            <w:vAlign w:val="center"/>
             <w:hideMark/>
           </w:tcPr>
           <w:p>
@@ -4500,7 +4125,6 @@
                 <w:sz w:val="26"/>
                 <w:szCs w:val="26"/>
               </w:rPr>
-              <w:lastRenderedPageBreak/>
               <w:t>4b</w:t>
             </w:r>
           </w:p>
@@ -4508,7 +4132,6 @@
         <w:tc>
           <w:tcPr>
             <w:tcW w:w="0" w:type="auto"/>
-            <w:vAlign w:val="center"/>
             <w:hideMark/>
           </w:tcPr>
           <w:p>
@@ -4531,13 +4154,9 @@
         </w:tc>
       </w:tr>
       <w:tr>
-        <w:trPr>
-          <w:tblCellSpacing w:w="15" w:type="dxa"/>
-        </w:trPr>
         <w:tc>
           <w:tcPr>
             <w:tcW w:w="0" w:type="auto"/>
-            <w:vAlign w:val="center"/>
             <w:hideMark/>
           </w:tcPr>
           <w:p>
@@ -4561,7 +4180,6 @@
         <w:tc>
           <w:tcPr>
             <w:tcW w:w="0" w:type="auto"/>
-            <w:vAlign w:val="center"/>
             <w:hideMark/>
           </w:tcPr>
           <w:p>
@@ -9501,6 +9119,7 @@
   <w:style w:type="character" w:default="1" w:styleId="DefaultParagraphFont">
     <w:name w:val="Default Paragraph Font"/>
     <w:uiPriority w:val="1"/>
+    <w:semiHidden/>
     <w:unhideWhenUsed/>
   </w:style>
   <w:style w:type="table" w:default="1" w:styleId="TableNormal">
@@ -9813,6 +9432,25 @@
       <w:color w:val="0F4761" w:themeColor="accent1" w:themeShade="BF"/>
       <w:spacing w:val="5"/>
     </w:rPr>
+  </w:style>
+  <w:style w:type="table" w:styleId="TableGrid">
+    <w:name w:val="Table Grid"/>
+    <w:basedOn w:val="TableNormal"/>
+    <w:uiPriority w:val="39"/>
+    <w:rsid w:val="006F695E"/>
+    <w:pPr>
+      <w:spacing w:after="0" w:line="240" w:lineRule="auto"/>
+    </w:pPr>
+    <w:tblPr>
+      <w:tblBorders>
+        <w:top w:val="single" w:sz="4" w:space="0" w:color="auto"/>
+        <w:left w:val="single" w:sz="4" w:space="0" w:color="auto"/>
+        <w:bottom w:val="single" w:sz="4" w:space="0" w:color="auto"/>
+        <w:right w:val="single" w:sz="4" w:space="0" w:color="auto"/>
+        <w:insideH w:val="single" w:sz="4" w:space="0" w:color="auto"/>
+        <w:insideV w:val="single" w:sz="4" w:space="0" w:color="auto"/>
+      </w:tblBorders>
+    </w:tblPr>
   </w:style>
 </w:styles>
 </file>
